--- a/1_Templated Entries/READY/Borges, Jorge Luis (Tcherepashenets) Templated KB/Borges, Jorge Luis (Tcherepashenets) Templated KB.docx
+++ b/1_Templated Entries/READY/Borges, Jorge Luis (Tcherepashenets) Templated KB/Borges, Jorge Luis (Tcherepashenets) Templated KB.docx
@@ -1,6 +1,6 @@
 
 <file path=word/document.xml><?xml version="1.0" encoding="utf-8"?>
-<w:document xmlns:wpc="http://schemas.microsoft.com/office/word/2010/wordprocessingCanvas" xmlns:mc="http://schemas.openxmlformats.org/markup-compatibility/2006" xmlns:o="urn:schemas-microsoft-com:office:office" xmlns:r="http://schemas.openxmlformats.org/officeDocument/2006/relationships" xmlns:m="http://schemas.openxmlformats.org/officeDocument/2006/math" xmlns:v="urn:schemas-microsoft-com:vml" xmlns:wp14="http://schemas.microsoft.com/office/word/2010/wordprocessingDrawing" xmlns:wp="http://schemas.openxmlformats.org/drawingml/2006/wordprocessingDrawing" xmlns:w10="urn:schemas-microsoft-com:office:word" xmlns:w="http://schemas.openxmlformats.org/wordprocessingml/2006/main" xmlns:w14="http://schemas.microsoft.com/office/word/2010/wordml" xmlns:wpg="http://schemas.microsoft.com/office/word/2010/wordprocessingGroup" xmlns:wpi="http://schemas.microsoft.com/office/word/2010/wordprocessingInk" xmlns:wne="http://schemas.microsoft.com/office/word/2006/wordml" xmlns:wps="http://schemas.microsoft.com/office/word/2010/wordprocessingShape" mc:Ignorable="w14 wp14">
+<w:document xmlns:wpc="http://schemas.microsoft.com/office/word/2010/wordprocessingCanvas" xmlns:mo="http://schemas.microsoft.com/office/mac/office/2008/main" xmlns:mc="http://schemas.openxmlformats.org/markup-compatibility/2006" xmlns:mv="urn:schemas-microsoft-com:mac:vml" xmlns:o="urn:schemas-microsoft-com:office:office" xmlns:r="http://schemas.openxmlformats.org/officeDocument/2006/relationships" xmlns:m="http://schemas.openxmlformats.org/officeDocument/2006/math" xmlns:v="urn:schemas-microsoft-com:vml" xmlns:wp14="http://schemas.microsoft.com/office/word/2010/wordprocessingDrawing" xmlns:wp="http://schemas.openxmlformats.org/drawingml/2006/wordprocessingDrawing" xmlns:w10="urn:schemas-microsoft-com:office:word" xmlns:w="http://schemas.openxmlformats.org/wordprocessingml/2006/main" xmlns:w14="http://schemas.microsoft.com/office/word/2010/wordml" xmlns:wpg="http://schemas.microsoft.com/office/word/2010/wordprocessingGroup" xmlns:wpi="http://schemas.microsoft.com/office/word/2010/wordprocessingInk" xmlns:wne="http://schemas.microsoft.com/office/word/2006/wordml" xmlns:wps="http://schemas.microsoft.com/office/word/2010/wordprocessingShape" mc:Ignorable="w14 wp14">
   <w:body>
     <w:tbl>
       <w:tblPr>
@@ -17,7 +17,7 @@
         <w:tblLook w:val="04A0" w:firstRow="1" w:lastRow="0" w:firstColumn="1" w:lastColumn="0" w:noHBand="0" w:noVBand="1"/>
       </w:tblPr>
       <w:tblGrid>
-        <w:gridCol w:w="498"/>
+        <w:gridCol w:w="491"/>
         <w:gridCol w:w="1296"/>
         <w:gridCol w:w="2073"/>
         <w:gridCol w:w="2551"/>
@@ -105,6 +105,7 @@
             </w:placeholder>
             <w:text/>
           </w:sdtPr>
+          <w:sdtEndPr/>
           <w:sdtContent>
             <w:tc>
               <w:tcPr>
@@ -162,6 +163,7 @@
             </w:placeholder>
             <w:text/>
           </w:sdtPr>
+          <w:sdtEndPr/>
           <w:sdtContent>
             <w:tc>
               <w:tcPr>
@@ -339,6 +341,7 @@
             </w:placeholder>
             <w:text/>
           </w:sdtPr>
+          <w:sdtEndPr/>
           <w:sdtContent>
             <w:tc>
               <w:tcPr>
@@ -475,7 +478,66 @@
                   <w:t xml:space="preserve"> and exemplify a modern approach to literary theory. </w:t>
                 </w:r>
               </w:p>
+              <w:p/>
+              <w:p>
+                <w:r>
+                  <w:t xml:space="preserve">Borges, whose ancestors were among the first Europeans to arrive </w:t>
+                </w:r>
+                <w:r>
+                  <w:t>in</w:t>
+                </w:r>
+                <w:r>
+                  <w:t xml:space="preserve"> America, was born in Buenos Aires, Argentina. His father, Jorge Guillermo Borges, a lawyer and psychology teacher </w:t>
+                </w:r>
+                <w:r>
+                  <w:t>with</w:t>
+                </w:r>
+                <w:r>
+                  <w:t xml:space="preserve"> anarchist views, taught Jorge Luis philosophy.</w:t>
+                </w:r>
+                <w:r>
+                  <w:t xml:space="preserve"> </w:t>
+                </w:r>
+                <w:r>
+                  <w:t>His mother, Leonor Acevedo de Borges, a proud descendant of a long line of soldiers and freedom fighters, was a dedicated companion to her son until her death at the age of 99.</w:t>
+                </w:r>
+                <w:r>
+                  <w:t xml:space="preserve"> Her help was i</w:t>
+                </w:r>
+                <w:r>
+                  <w:t>ndispensable, especially when Jorge Luis’s blindness made it very difficult for him to read and write.</w:t>
+                </w:r>
+                <w:r>
+                  <w:t xml:space="preserve"> </w:t>
+                </w:r>
+                <w:r>
+                  <w:t xml:space="preserve">Two years </w:t>
+                </w:r>
+                <w:r>
+                  <w:t>after Jorge Luis’ birth</w:t>
+                </w:r>
+                <w:r>
+                  <w:t>, his sister Norah, his closest childhood friend and his first illustrator</w:t>
+                </w:r>
+                <w:r>
+                  <w:t>,</w:t>
+                </w:r>
+                <w:r>
+                  <w:t xml:space="preserve"> was born. Both English and Spanish were used in Borges’s house, and he learned to read English before he could read Spanish. This knowledge played a key role in his work as a translator. He introduced James Joyce, Joseph Conrad, Virginia Wolf</w:t>
+                </w:r>
+                <w:r>
+                  <w:t>,</w:t>
+                </w:r>
+                <w:r>
+                  <w:t xml:space="preserve"> and William Faulkner to the Spanish-speaking world.</w:t>
+                </w:r>
+                <w:r>
+                  <w:t xml:space="preserve"> </w:t>
+                </w:r>
+              </w:p>
             </w:tc>
+            <w:bookmarkStart w:id="0" w:name="_GoBack" w:displacedByCustomXml="next"/>
+            <w:bookmarkEnd w:id="0" w:displacedByCustomXml="next"/>
           </w:sdtContent>
         </w:sdt>
       </w:tr>
@@ -552,28 +614,19 @@
               <w:p>
                 <w:pPr>
                   <w:pStyle w:val="Caption"/>
+                  <w:spacing w:after="0"/>
                 </w:pPr>
                 <w:r>
                   <w:t xml:space="preserve">Jorge Luis Borges </w:t>
                 </w:r>
-                <w:r>
-                  <w:fldChar w:fldCharType="begin"/>
-                </w:r>
-                <w:r>
-                  <w:instrText xml:space="preserve"> SEQ Jorge_Luis_Borges \* ARABIC </w:instrText>
-                </w:r>
-                <w:r>
-                  <w:fldChar w:fldCharType="separate"/>
-                </w:r>
-                <w:r>
-                  <w:rPr>
-                    <w:noProof/>
-                  </w:rPr>
-                  <w:t>1</w:t>
-                </w:r>
-                <w:r>
-                  <w:fldChar w:fldCharType="end"/>
-                </w:r>
+                <w:fldSimple w:instr=" SEQ Jorge_Luis_Borges \* ARABIC ">
+                  <w:r>
+                    <w:rPr>
+                      <w:noProof/>
+                    </w:rPr>
+                    <w:t>1</w:t>
+                  </w:r>
+                </w:fldSimple>
               </w:p>
               <w:p>
                 <w:r>
@@ -612,18 +665,15 @@
                   <w:t>His mother, Leonor Acevedo de Borges, a proud descendant of a long line of soldiers and freedom fighters, was a dedicated companion to her son until her death at the age of 99.</w:t>
                 </w:r>
                 <w:r>
+                  <w:t xml:space="preserve"> Her help was i</w:t>
+                </w:r>
+                <w:r>
+                  <w:t>ndispensable, especially when Jorge Luis’s blindness made it very difficult for him to read and write.</w:t>
+                </w:r>
+                <w:r>
                   <w:t xml:space="preserve"> </w:t>
                 </w:r>
                 <w:r>
-                  <w:t>Her help was i</w:t>
-                </w:r>
-                <w:r>
-                  <w:t>ndispensable, especially when Jorge Luis’s blindness made it very difficult for him to read and write.</w:t>
-                </w:r>
-                <w:r>
-                  <w:t xml:space="preserve"> </w:t>
-                </w:r>
-                <w:r>
                   <w:t xml:space="preserve">Two years </w:t>
                 </w:r>
                 <w:r>
@@ -636,7 +686,11 @@
                   <w:t>,</w:t>
                 </w:r>
                 <w:r>
-                  <w:t xml:space="preserve"> was born. Both English and Spanish were used in Borges’s house, and he learned to read English before he could read Spanish. This knowledge played a key role in his work as a translator. He introduced James Joyce, Joseph Conrad, Virginia Wolf</w:t>
+                  <w:t xml:space="preserve"> was born. Both English and Spanish were used in Borges’s house, and he learned to read English before he could read Spanish. This knowledge </w:t>
+                </w:r>
+                <w:r>
+                  <w:lastRenderedPageBreak/>
+                  <w:t>played a key role in his work as a translator. He introduced James Joyce, Joseph Conrad, Virginia Wolf</w:t>
                 </w:r>
                 <w:r>
                   <w:t>,</w:t>
@@ -738,11 +792,7 @@
                   <w:t xml:space="preserve"> </w:t>
                 </w:r>
                 <w:r>
-                  <w:t xml:space="preserve">One of the leaders of this group was Rafael Cansinos de </w:t>
-                </w:r>
-                <w:r>
-                  <w:lastRenderedPageBreak/>
-                  <w:t>Asséns, who had a major influence on young Borges.</w:t>
+                  <w:t>One of the leaders of this group was Rafael Cansinos de Asséns, who had a major influence on young Borges.</w:t>
                 </w:r>
               </w:p>
               <w:p/>
@@ -884,38 +934,11 @@
                   <w:t>Don Quixote</w:t>
                 </w:r>
                 <w:r>
-                  <w:t>’</w:t>
-                </w:r>
-                <w:r>
-                  <w:t xml:space="preserve"> and </w:t>
-                </w:r>
-                <w:r>
-                  <w:t>‘</w:t>
-                </w:r>
-                <w:r>
-                  <w:t xml:space="preserve">Tlön, </w:t>
-                </w:r>
-                <w:proofErr w:type="spellStart"/>
-                <w:r>
-                  <w:t>Uqbar</w:t>
-                </w:r>
-                <w:proofErr w:type="spellEnd"/>
-                <w:r>
-                  <w:t xml:space="preserve">, </w:t>
-                </w:r>
-                <w:proofErr w:type="spellStart"/>
-                <w:r>
-                  <w:t>Orbis</w:t>
-                </w:r>
-                <w:proofErr w:type="spellEnd"/>
-                <w:r>
-                  <w:t xml:space="preserve"> </w:t>
-                </w:r>
-                <w:proofErr w:type="spellStart"/>
-                <w:r>
-                  <w:t>Tertius</w:t>
-                </w:r>
-                <w:proofErr w:type="spellEnd"/>
+                  <w:t>’ and ‘</w:t>
+                </w:r>
+                <w:r>
+                  <w:t>Tlön, Uqbar, Orbis Tertius</w:t>
+                </w:r>
                 <w:r>
                   <w:t>’</w:t>
                 </w:r>
@@ -946,30 +969,8 @@
                   <w:rPr>
                     <w:i/>
                   </w:rPr>
-                  <w:t xml:space="preserve">La </w:t>
-                </w:r>
-                <w:proofErr w:type="spellStart"/>
-                <w:r>
-                  <w:rPr>
-                    <w:i/>
-                  </w:rPr>
-                  <w:t>historia</w:t>
-                </w:r>
-                <w:proofErr w:type="spellEnd"/>
-                <w:r>
-                  <w:rPr>
-                    <w:i/>
-                  </w:rPr>
-                  <w:t xml:space="preserve"> universal de la </w:t>
-                </w:r>
-                <w:proofErr w:type="spellStart"/>
-                <w:r>
-                  <w:rPr>
-                    <w:i/>
-                  </w:rPr>
-                  <w:t>infamia</w:t>
-                </w:r>
-                <w:proofErr w:type="spellEnd"/>
+                  <w:t>La historia universal de la infamia</w:t>
+                </w:r>
                 <w:r>
                   <w:t xml:space="preserve"> (</w:t>
                 </w:r>
@@ -980,21 +981,13 @@
                   <w:t>A Universal History of Infamy)</w:t>
                 </w:r>
                 <w:r>
-                  <w:t xml:space="preserve"> in 1935, when he took characters and ideas from other published works </w:t>
-                </w:r>
-                <w:proofErr w:type="gramStart"/>
-                <w:r>
-                  <w:t xml:space="preserve">and </w:t>
+                  <w:t xml:space="preserve"> in 1935, when he took characters and ideas from other published works and </w:t>
                 </w:r>
                 <w:r>
                   <w:t>‘</w:t>
                 </w:r>
                 <w:r>
-                  <w:t>re</w:t>
-                </w:r>
-                <w:proofErr w:type="gramEnd"/>
-                <w:r>
-                  <w:t>-invented</w:t>
+                  <w:t>re-invented</w:t>
                 </w:r>
                 <w:r>
                   <w:t>’</w:t>
@@ -1006,88 +999,20 @@
                   <w:t>‘</w:t>
                 </w:r>
                 <w:r>
-                  <w:t>The Approach to al-</w:t>
-                </w:r>
-                <w:proofErr w:type="spellStart"/>
-                <w:r>
-                  <w:t>Mu’tasim</w:t>
-                </w:r>
-                <w:proofErr w:type="spellEnd"/>
-                <w:r>
-                  <w:t>,</w:t>
+                  <w:t>The Approach to al-Mu’tasim,</w:t>
                 </w:r>
                 <w:r>
                   <w:t>’</w:t>
                 </w:r>
                 <w:r>
-                  <w:t xml:space="preserve"> which was supposed to be published in a compilation of essays. The deception worked, and it fooled even Borges’s close friend, the writer Adolfo </w:t>
-                </w:r>
-                <w:proofErr w:type="spellStart"/>
-                <w:r>
-                  <w:t>Bioy</w:t>
-                </w:r>
-                <w:proofErr w:type="spellEnd"/>
-                <w:r>
-                  <w:t xml:space="preserve"> </w:t>
-                </w:r>
-                <w:proofErr w:type="spellStart"/>
-                <w:r>
-                  <w:t>Casares</w:t>
-                </w:r>
-                <w:proofErr w:type="spellEnd"/>
-                <w:r>
-                  <w:t xml:space="preserve">, with whom he later collaborated in </w:t>
-                </w:r>
-                <w:proofErr w:type="spellStart"/>
-                <w:r>
-                  <w:rPr>
-                    <w:i/>
-                  </w:rPr>
-                  <w:t>Seis</w:t>
-                </w:r>
-                <w:proofErr w:type="spellEnd"/>
-                <w:r>
-                  <w:rPr>
-                    <w:i/>
-                  </w:rPr>
-                  <w:t xml:space="preserve"> </w:t>
-                </w:r>
-                <w:proofErr w:type="spellStart"/>
-                <w:r>
-                  <w:rPr>
-                    <w:i/>
-                  </w:rPr>
-                  <w:t>problemas</w:t>
-                </w:r>
-                <w:proofErr w:type="spellEnd"/>
-                <w:r>
-                  <w:rPr>
-                    <w:i/>
-                  </w:rPr>
-                  <w:t xml:space="preserve"> para don </w:t>
-                </w:r>
-                <w:proofErr w:type="spellStart"/>
-                <w:r>
-                  <w:rPr>
-                    <w:i/>
-                  </w:rPr>
-                  <w:t>Isidoro</w:t>
-                </w:r>
-                <w:proofErr w:type="spellEnd"/>
-                <w:r>
-                  <w:rPr>
-                    <w:i/>
-                  </w:rPr>
-                  <w:t xml:space="preserve"> </w:t>
-                </w:r>
-                <w:proofErr w:type="spellStart"/>
-                <w:r>
-                  <w:rPr>
-                    <w:i/>
-                  </w:rPr>
-                  <w:t>Parodi</w:t>
-                </w:r>
-                <w:proofErr w:type="spellEnd"/>
+                  <w:t xml:space="preserve"> which was supposed to be published in a compilation of essays. The deception worked, and it fooled even Borges’s close friend, the writer Adolfo Bioy Casares, with whom he later collaborated in </w:t>
+                </w:r>
+                <w:r>
+                  <w:rPr>
+                    <w:i/>
+                  </w:rPr>
+                  <w:t>Seis problemas para don Isidoro Parodi</w:t>
+                </w:r>
                 <w:r>
                   <w:t xml:space="preserve"> (</w:t>
                 </w:r>
@@ -1096,21 +1021,12 @@
                     <w:i/>
                     <w:iCs/>
                   </w:rPr>
-                  <w:t xml:space="preserve">Six Problems for Don Isidro </w:t>
-                </w:r>
-                <w:proofErr w:type="spellStart"/>
-                <w:r>
-                  <w:rPr>
-                    <w:i/>
+                  <w:t>Six Problems for Don Isidro Parodi</w:t>
+                </w:r>
+                <w:r>
+                  <w:rPr>
                     <w:iCs/>
                   </w:rPr>
-                  <w:t>Parodi</w:t>
-                </w:r>
-                <w:proofErr w:type="spellEnd"/>
-                <w:r>
-                  <w:rPr>
-                    <w:iCs/>
-                  </w:rPr>
                   <w:t>) (1942),</w:t>
                 </w:r>
                 <w:r>
@@ -1126,24 +1042,14 @@
                   <w:t>’</w:t>
                 </w:r>
                 <w:r>
-                  <w:t xml:space="preserve"> Most importantly, with this story Borges launched the original format for his future fiction, which insists on its self-conscious status as an </w:t>
-                </w:r>
-                <w:proofErr w:type="spellStart"/>
-                <w:r>
-                  <w:t>artifact</w:t>
-                </w:r>
-                <w:proofErr w:type="spellEnd"/>
-                <w:r>
-                  <w:t xml:space="preserve">. This fiction is included in </w:t>
-                </w:r>
-                <w:proofErr w:type="spellStart"/>
+                  <w:t xml:space="preserve"> Most importantly, with this story Borges launched the original format for his future fiction, which insists on its self-conscious status as an artifact. This fiction is included in </w:t>
+                </w:r>
                 <w:r>
                   <w:rPr>
                     <w:i/>
                   </w:rPr>
                   <w:t>Ficciones</w:t>
                 </w:r>
-                <w:proofErr w:type="spellEnd"/>
                 <w:r>
                   <w:t xml:space="preserve"> (1944), arguably the most important book written in Spanish in the </w:t>
                 </w:r>
@@ -1176,38 +1082,16 @@
                     <w:i/>
                     <w:iCs/>
                   </w:rPr>
-                  <w:t xml:space="preserve">El </w:t>
-                </w:r>
-                <w:proofErr w:type="spellStart"/>
-                <w:r>
-                  <w:rPr>
-                    <w:i/>
-                    <w:iCs/>
-                  </w:rPr>
-                  <w:t>Hogar</w:t>
-                </w:r>
-                <w:proofErr w:type="spellEnd"/>
-                <w:r>
-                  <w:rPr>
-                    <w:i/>
-                    <w:iCs/>
-                  </w:rPr>
+                  <w:t>El Hogar,</w:t>
+                </w:r>
+                <w:r>
+                  <w:t xml:space="preserve"> these articles criticized many of the general trends of the time</w:t>
+                </w:r>
+                <w:r>
                   <w:t>,</w:t>
                 </w:r>
                 <w:r>
-                  <w:t xml:space="preserve"> these articles criticized many of the general trends of the time</w:t>
-                </w:r>
-                <w:r>
-                  <w:t>,</w:t>
-                </w:r>
-                <w:r>
-                  <w:t xml:space="preserve"> including </w:t>
-                </w:r>
-                <w:r>
-                  <w:t>anti-Semitism</w:t>
-                </w:r>
-                <w:r>
-                  <w:t xml:space="preserve">, </w:t>
+                  <w:t xml:space="preserve"> including anti-Semitism, </w:t>
                 </w:r>
                 <w:r>
                   <w:t>N</w:t>
@@ -1236,28 +1120,42 @@
                 <w:r>
                   <w:t xml:space="preserve"> in 1949 and </w:t>
                 </w:r>
-                <w:proofErr w:type="spellStart"/>
-                <w:r>
-                  <w:rPr>
-                    <w:i/>
-                  </w:rPr>
-                  <w:t>Otras</w:t>
-                </w:r>
-                <w:proofErr w:type="spellEnd"/>
-                <w:r>
-                  <w:rPr>
-                    <w:i/>
-                  </w:rPr>
+                <w:r>
+                  <w:rPr>
+                    <w:i/>
+                  </w:rPr>
+                  <w:t>Otras Inquisiciones</w:t>
+                </w:r>
+                <w:r>
+                  <w:t xml:space="preserve"> (</w:t>
+                </w:r>
+                <w:r>
+                  <w:rPr>
+                    <w:i/>
+                  </w:rPr>
+                  <w:t>Other Inquisitions</w:t>
+                </w:r>
+                <w:r>
+                  <w:t xml:space="preserve">) in 1952, Borges </w:t>
+                </w:r>
+                <w:r>
+                  <w:t>began</w:t>
+                </w:r>
+                <w:r>
+                  <w:t xml:space="preserve"> to be acknowledged as Argentina’s most distinguished writer and the best prose writer in the Spanish language.</w:t>
+                </w:r>
+                <w:r>
                   <w:t xml:space="preserve"> </w:t>
                 </w:r>
-                <w:proofErr w:type="spellStart"/>
-                <w:r>
-                  <w:rPr>
-                    <w:i/>
-                  </w:rPr>
-                  <w:t>Inquisiciones</w:t>
-                </w:r>
-                <w:proofErr w:type="spellEnd"/>
+                <w:r>
+                  <w:t xml:space="preserve">After the publication of </w:t>
+                </w:r>
+                <w:r>
+                  <w:rPr>
+                    <w:i/>
+                  </w:rPr>
+                  <w:t>El hacedor</w:t>
+                </w:r>
                 <w:r>
                   <w:t xml:space="preserve"> (</w:t>
                 </w:r>
@@ -1265,61 +1163,13 @@
                   <w:rPr>
                     <w:i/>
                   </w:rPr>
-                  <w:t>Other Inquisitions</w:t>
-                </w:r>
-                <w:r>
-                  <w:t xml:space="preserve">) in 1952, Borges </w:t>
-                </w:r>
-                <w:r>
-                  <w:t>began</w:t>
-                </w:r>
-                <w:r>
-                  <w:t xml:space="preserve"> to be acknowledged as Argentina’s most distinguished writer and the best prose writer in the Spanish language.</w:t>
-                </w:r>
-                <w:r>
-                  <w:t xml:space="preserve"> </w:t>
-                </w:r>
-                <w:r>
-                  <w:t xml:space="preserve">After the publication of </w:t>
-                </w:r>
-                <w:r>
-                  <w:rPr>
-                    <w:i/>
-                  </w:rPr>
-                  <w:t xml:space="preserve">El </w:t>
-                </w:r>
-                <w:proofErr w:type="spellStart"/>
-                <w:r>
-                  <w:rPr>
-                    <w:i/>
-                  </w:rPr>
-                  <w:t>hacedor</w:t>
-                </w:r>
-                <w:proofErr w:type="spellEnd"/>
-                <w:r>
-                  <w:t xml:space="preserve"> (</w:t>
-                </w:r>
-                <w:proofErr w:type="spellStart"/>
-                <w:r>
-                  <w:rPr>
-                    <w:i/>
-                  </w:rPr>
                   <w:t>Dreamtigers</w:t>
                 </w:r>
-                <w:proofErr w:type="spellEnd"/>
                 <w:r>
                   <w:t xml:space="preserve">) </w:t>
                 </w:r>
                 <w:r>
-                  <w:t xml:space="preserve">in 1960, Borges was awarded jointly with Samuel Beckett the first </w:t>
-                </w:r>
-                <w:proofErr w:type="spellStart"/>
-                <w:r>
-                  <w:t>Formentor</w:t>
-                </w:r>
-                <w:proofErr w:type="spellEnd"/>
-                <w:r>
-                  <w:t xml:space="preserve"> Prize, marking the beginning of his international fame. From then on, Borges was acknowledged as a modern master.</w:t>
+                  <w:t>in 1960, Borges was awarded jointly with Samuel Beckett the first Formentor Prize, marking the beginning of his international fame. From then on, Borges was acknowledged as a modern master.</w:t>
                 </w:r>
                 <w:r>
                   <w:t xml:space="preserve"> In 1971, Columbia University awarded him the first of many degrees of Doctor of Letters, </w:t>
@@ -1521,110 +1371,67 @@
                   <w:rPr>
                     <w:color w:val="000000"/>
                   </w:rPr>
-                  <w:t xml:space="preserve">El </w:t>
-                </w:r>
-                <w:proofErr w:type="spellStart"/>
+                  <w:t>El escritor argentino y la tradición</w:t>
+                </w:r>
                 <w:r>
                   <w:rPr>
                     <w:color w:val="000000"/>
                   </w:rPr>
-                  <w:t>escritor</w:t>
-                </w:r>
-                <w:proofErr w:type="spellEnd"/>
+                  <w:t>’</w:t>
+                </w:r>
                 <w:r>
                   <w:rPr>
                     <w:color w:val="000000"/>
                   </w:rPr>
+                  <w:t xml:space="preserve"> (</w:t>
+                </w:r>
+                <w:r>
+                  <w:rPr>
+                    <w:color w:val="000000"/>
+                  </w:rPr>
+                  <w:t>‘</w:t>
+                </w:r>
+                <w:r>
+                  <w:rPr>
+                    <w:color w:val="000000"/>
+                  </w:rPr>
+                  <w:t xml:space="preserve">The </w:t>
+                </w:r>
+                <w:r>
+                  <w:rPr>
+                    <w:color w:val="000000"/>
+                  </w:rPr>
+                  <w:t>Argentine Writer and Tradition’</w:t>
+                </w:r>
+                <w:r>
+                  <w:rPr>
+                    <w:color w:val="000000"/>
+                  </w:rPr>
+                  <w:t>).</w:t>
+                </w:r>
+                <w:r>
+                  <w:rPr>
+                    <w:color w:val="000000"/>
+                  </w:rPr>
                   <w:t xml:space="preserve"> </w:t>
                 </w:r>
-                <w:proofErr w:type="spellStart"/>
                 <w:r>
                   <w:rPr>
                     <w:color w:val="000000"/>
                   </w:rPr>
-                  <w:t>argentino</w:t>
-                </w:r>
-                <w:proofErr w:type="spellEnd"/>
+                  <w:t>He sum</w:t>
+                </w:r>
                 <w:r>
                   <w:rPr>
                     <w:color w:val="000000"/>
                   </w:rPr>
-                  <w:t xml:space="preserve"> y la </w:t>
-                </w:r>
-                <w:proofErr w:type="spellStart"/>
+                  <w:t>med</w:t>
+                </w:r>
                 <w:r>
                   <w:rPr>
                     <w:color w:val="000000"/>
                   </w:rPr>
-                  <w:t>tradición</w:t>
-                </w:r>
-                <w:proofErr w:type="spellEnd"/>
-                <w:r>
-                  <w:rPr>
-                    <w:color w:val="000000"/>
-                  </w:rPr>
-                  <w:t>’</w:t>
-                </w:r>
-                <w:r>
-                  <w:rPr>
-                    <w:color w:val="000000"/>
-                  </w:rPr>
-                  <w:t xml:space="preserve"> (</w:t>
-                </w:r>
-                <w:r>
-                  <w:rPr>
-                    <w:color w:val="000000"/>
-                  </w:rPr>
-                  <w:t>‘</w:t>
-                </w:r>
-                <w:r>
-                  <w:rPr>
-                    <w:color w:val="000000"/>
-                  </w:rPr>
-                  <w:t xml:space="preserve">The </w:t>
-                </w:r>
-                <w:r>
-                  <w:rPr>
-                    <w:color w:val="000000"/>
-                  </w:rPr>
-                  <w:t>Argentine Writer and Tradition’</w:t>
-                </w:r>
-                <w:r>
-                  <w:rPr>
-                    <w:color w:val="000000"/>
-                  </w:rPr>
-                  <w:t>).</w:t>
-                </w:r>
-                <w:r>
-                  <w:rPr>
-                    <w:color w:val="000000"/>
-                  </w:rPr>
-                  <w:t xml:space="preserve"> </w:t>
-                </w:r>
-                <w:r>
-                  <w:rPr>
-                    <w:color w:val="000000"/>
-                  </w:rPr>
-                  <w:t>He sum</w:t>
-                </w:r>
-                <w:r>
-                  <w:rPr>
-                    <w:color w:val="000000"/>
-                  </w:rPr>
-                  <w:t>med</w:t>
-                </w:r>
-                <w:r>
-                  <w:rPr>
-                    <w:color w:val="000000"/>
-                  </w:rPr>
-                  <w:t xml:space="preserve"> up his </w:t>
-                </w:r>
-                <w:r>
-                  <w:rPr>
-                    <w:color w:val="000000"/>
-                  </w:rPr>
-                  <w:lastRenderedPageBreak/>
-                  <w:t xml:space="preserve">vision of literature </w:t>
+                  <w:t xml:space="preserve"> up his vision of literature </w:t>
                 </w:r>
                 <w:r>
                   <w:rPr>
@@ -1681,11 +1488,6 @@
                 </w:pPr>
               </w:p>
               <w:p>
-                <w:pPr>
-                  <w:rPr>
-                    <w:i/>
-                  </w:rPr>
-                </w:pPr>
                 <w:r>
                   <w:t>His own poetic work,</w:t>
                 </w:r>
@@ -1708,16 +1510,8 @@
                   <w:rPr>
                     <w:i/>
                   </w:rPr>
-                  <w:t xml:space="preserve">Luna de </w:t>
-                </w:r>
-                <w:proofErr w:type="spellStart"/>
-                <w:r>
-                  <w:rPr>
-                    <w:i/>
-                  </w:rPr>
-                  <w:t>enfrente</w:t>
-                </w:r>
-                <w:proofErr w:type="spellEnd"/>
+                  <w:t>Luna de enfrente</w:t>
+                </w:r>
                 <w:r>
                   <w:t xml:space="preserve"> </w:t>
                 </w:r>
@@ -1737,30 +1531,8 @@
                   <w:rPr>
                     <w:i/>
                   </w:rPr>
-                  <w:t xml:space="preserve">El </w:t>
-                </w:r>
-                <w:proofErr w:type="spellStart"/>
-                <w:r>
-                  <w:rPr>
-                    <w:i/>
-                  </w:rPr>
-                  <w:t>otro</w:t>
-                </w:r>
-                <w:proofErr w:type="spellEnd"/>
-                <w:r>
-                  <w:rPr>
-                    <w:i/>
-                  </w:rPr>
-                  <w:t xml:space="preserve"> y el </w:t>
-                </w:r>
-                <w:proofErr w:type="spellStart"/>
-                <w:r>
-                  <w:rPr>
-                    <w:i/>
-                  </w:rPr>
-                  <w:t>mismo</w:t>
-                </w:r>
-                <w:proofErr w:type="spellEnd"/>
+                  <w:t>El otro y el mismo</w:t>
+                </w:r>
                 <w:r>
                   <w:t xml:space="preserve"> </w:t>
                 </w:r>
@@ -1799,44 +1571,8 @@
                   <w:rPr>
                     <w:i/>
                   </w:rPr>
-                  <w:t xml:space="preserve">El </w:t>
-                </w:r>
-                <w:proofErr w:type="spellStart"/>
-                <w:r>
-                  <w:rPr>
-                    <w:i/>
-                  </w:rPr>
-                  <w:t>oro</w:t>
-                </w:r>
-                <w:proofErr w:type="spellEnd"/>
-                <w:r>
-                  <w:rPr>
-                    <w:i/>
-                  </w:rPr>
-                  <w:t xml:space="preserve"> de </w:t>
-                </w:r>
-                <w:proofErr w:type="spellStart"/>
-                <w:r>
-                  <w:rPr>
-                    <w:i/>
-                  </w:rPr>
-                  <w:t>los</w:t>
-                </w:r>
-                <w:proofErr w:type="spellEnd"/>
-                <w:r>
-                  <w:rPr>
-                    <w:i/>
-                  </w:rPr>
-                  <w:t xml:space="preserve"> </w:t>
-                </w:r>
-                <w:proofErr w:type="spellStart"/>
-                <w:r>
-                  <w:rPr>
-                    <w:i/>
-                  </w:rPr>
-                  <w:t>tigres</w:t>
-                </w:r>
-                <w:proofErr w:type="spellEnd"/>
+                  <w:t>El oro de los tigres</w:t>
+                </w:r>
                 <w:r>
                   <w:t xml:space="preserve"> (</w:t>
                 </w:r>
@@ -1847,25 +1583,14 @@
                   <w:t>The Gold of the Tigers</w:t>
                 </w:r>
                 <w:r>
-                  <w:t>’</w:t>
-                </w:r>
-                <w:r>
-                  <w:t xml:space="preserve">) (1972) and </w:t>
-                </w:r>
-                <w:r>
-                  <w:rPr>
-                    <w:i/>
-                  </w:rPr>
-                  <w:t xml:space="preserve">Los </w:t>
-                </w:r>
-                <w:proofErr w:type="spellStart"/>
-                <w:r>
-                  <w:rPr>
-                    <w:i/>
-                  </w:rPr>
-                  <w:t>conjurados</w:t>
-                </w:r>
-                <w:proofErr w:type="spellEnd"/>
+                  <w:t xml:space="preserve">’) (1972) and </w:t>
+                </w:r>
+                <w:r>
+                  <w:rPr>
+                    <w:i/>
+                  </w:rPr>
+                  <w:t>Los conjurados</w:t>
+                </w:r>
                 <w:r>
                   <w:t xml:space="preserve"> </w:t>
                 </w:r>
@@ -1877,6 +1602,13 @@
                 </w:r>
               </w:p>
               <w:p>
+                <w:pPr>
+                  <w:rPr>
+                    <w:i/>
+                  </w:rPr>
+                </w:pPr>
+              </w:p>
+              <w:p>
                 <w:r>
                   <w:t xml:space="preserve">Borges mentioned on numerous occasions that he prefers translations to his original works. Considering translation among his own major literary pursuits, Borges views translation as transformation, when the </w:t>
                 </w:r>
@@ -1902,47 +1634,16 @@
                   <w:t>s</w:t>
                 </w:r>
                 <w:r>
-                  <w:t xml:space="preserve"> of literature. Translation is a key topic in such essays as </w:t>
-                </w:r>
-                <w:r>
-                  <w:t>‘</w:t>
-                </w:r>
-                <w:r>
-                  <w:t xml:space="preserve">Los </w:t>
-                </w:r>
-                <w:proofErr w:type="spellStart"/>
-                <w:r>
-                  <w:t>traductores</w:t>
-                </w:r>
-                <w:proofErr w:type="spellEnd"/>
-                <w:r>
-                  <w:t xml:space="preserve"> de </w:t>
-                </w:r>
-                <w:r>
-                  <w:rPr>
-                    <w:i/>
-                  </w:rPr>
-                  <w:t xml:space="preserve">Las 1001 </w:t>
-                </w:r>
-                <w:proofErr w:type="spellStart"/>
-                <w:r>
-                  <w:rPr>
-                    <w:i/>
-                  </w:rPr>
-                  <w:t>Noches</w:t>
-                </w:r>
-                <w:proofErr w:type="spellEnd"/>
-                <w:r>
-                  <w:t>’</w:t>
-                </w:r>
-                <w:r>
-                  <w:t xml:space="preserve"> (</w:t>
-                </w:r>
-                <w:r>
-                  <w:t>‘</w:t>
-                </w:r>
-                <w:r>
-                  <w:t xml:space="preserve">The Translators of the </w:t>
+                  <w:t xml:space="preserve"> of literature. Translation is a key topic in such essays as ‘Los traductores de </w:t>
+                </w:r>
+                <w:r>
+                  <w:rPr>
+                    <w:i/>
+                  </w:rPr>
+                  <w:t>Las 1001 Noches</w:t>
+                </w:r>
+                <w:r>
+                  <w:t xml:space="preserve">’ (‘The Translators of the </w:t>
                 </w:r>
                 <w:r>
                   <w:rPr>
@@ -1951,47 +1652,7 @@
                   <w:t>Thousand and One Nights</w:t>
                 </w:r>
                 <w:r>
-                  <w:t>’</w:t>
-                </w:r>
-                <w:r>
-                  <w:t xml:space="preserve">) and </w:t>
-                </w:r>
-                <w:r>
-                  <w:t>‘</w:t>
-                </w:r>
-                <w:r>
-                  <w:t xml:space="preserve">Las </w:t>
-                </w:r>
-                <w:proofErr w:type="spellStart"/>
-                <w:r>
-                  <w:t>versiones</w:t>
-                </w:r>
-                <w:proofErr w:type="spellEnd"/>
-                <w:r>
-                  <w:t xml:space="preserve"> </w:t>
-                </w:r>
-                <w:proofErr w:type="spellStart"/>
-                <w:r>
-                  <w:t>homéricas</w:t>
-                </w:r>
-                <w:proofErr w:type="spellEnd"/>
-                <w:r>
-                  <w:t>’</w:t>
-                </w:r>
-                <w:r>
-                  <w:t xml:space="preserve"> (</w:t>
-                </w:r>
-                <w:r>
-                  <w:t>‘</w:t>
-                </w:r>
-                <w:r>
-                  <w:t>Some Versions of Homer</w:t>
-                </w:r>
-                <w:r>
-                  <w:t>’</w:t>
-                </w:r>
-                <w:r>
-                  <w:t xml:space="preserve">). </w:t>
+                  <w:t xml:space="preserve">’) and ‘Las versiones homéricas’ (‘Some Versions of Homer’). </w:t>
                 </w:r>
               </w:p>
               <w:p/>
@@ -2005,42 +1666,12 @@
                 <w:r>
                   <w:t xml:space="preserve"> author of numerous prologues, which were compiled in a book </w:t>
                 </w:r>
-                <w:proofErr w:type="spellStart"/>
-                <w:r>
-                  <w:rPr>
-                    <w:i/>
-                  </w:rPr>
-                  <w:t>Prólogos</w:t>
-                </w:r>
-                <w:proofErr w:type="spellEnd"/>
-                <w:r>
-                  <w:rPr>
-                    <w:i/>
-                  </w:rPr>
-                  <w:t xml:space="preserve"> con un </w:t>
-                </w:r>
-                <w:proofErr w:type="spellStart"/>
-                <w:r>
-                  <w:rPr>
-                    <w:i/>
-                  </w:rPr>
-                  <w:t>prólogo</w:t>
-                </w:r>
-                <w:proofErr w:type="spellEnd"/>
-                <w:r>
-                  <w:rPr>
-                    <w:i/>
-                  </w:rPr>
-                  <w:t xml:space="preserve"> de </w:t>
-                </w:r>
-                <w:proofErr w:type="spellStart"/>
-                <w:r>
-                  <w:rPr>
-                    <w:i/>
-                  </w:rPr>
-                  <w:t>prólogos</w:t>
-                </w:r>
-                <w:proofErr w:type="spellEnd"/>
+                <w:r>
+                  <w:rPr>
+                    <w:i/>
+                  </w:rPr>
+                  <w:t>Prólogos con un prólogo de prólogos</w:t>
+                </w:r>
                 <w:r>
                   <w:rPr>
                     <w:i/>
@@ -2078,43 +1709,13 @@
                   <w:t xml:space="preserve"> </w:t>
                 </w:r>
                 <w:r>
-                  <w:t xml:space="preserve">(1975). While providing readers with insightful introductions to an array of literary works of undeniable quality, they also shed light on Borges’ vision of literature as the creation of verbal objects. In his prologue to </w:t>
-                </w:r>
-                <w:proofErr w:type="spellStart"/>
-                <w:r>
-                  <w:t>Bioy</w:t>
-                </w:r>
-                <w:proofErr w:type="spellEnd"/>
-                <w:r>
-                  <w:t xml:space="preserve"> </w:t>
-                </w:r>
-                <w:proofErr w:type="spellStart"/>
-                <w:r>
-                  <w:t>Casares’s</w:t>
-                </w:r>
-                <w:proofErr w:type="spellEnd"/>
-                <w:r>
-                  <w:t xml:space="preserve"> novel </w:t>
-                </w:r>
-                <w:r>
-                  <w:rPr>
-                    <w:i/>
-                  </w:rPr>
-                  <w:t xml:space="preserve">La </w:t>
-                </w:r>
-                <w:proofErr w:type="spellStart"/>
-                <w:r>
-                  <w:rPr>
-                    <w:i/>
-                  </w:rPr>
-                  <w:t>invención</w:t>
-                </w:r>
-                <w:proofErr w:type="spellEnd"/>
-                <w:r>
-                  <w:rPr>
-                    <w:i/>
-                  </w:rPr>
-                  <w:t xml:space="preserve"> de Morel</w:t>
+                  <w:t xml:space="preserve">(1975). While providing readers with insightful introductions to an array of literary works of undeniable quality, they also shed light on Borges’ vision of literature as the creation of verbal objects. In his prologue to Bioy Casares’s novel </w:t>
+                </w:r>
+                <w:r>
+                  <w:rPr>
+                    <w:i/>
+                  </w:rPr>
+                  <w:t>La invención de Morel</w:t>
                 </w:r>
                 <w:r>
                   <w:t xml:space="preserve"> (</w:t>
@@ -2126,124 +1727,25 @@
                   <w:t>The Invention of Morel</w:t>
                 </w:r>
                 <w:r>
-                  <w:t xml:space="preserve">), for example, he defends fiction that follows the order and logic of magic, expanding his views on fantastic literature, articulated also in his earlier essay </w:t>
-                </w:r>
-                <w:r>
-                  <w:t>‘</w:t>
-                </w:r>
-                <w:r>
-                  <w:t xml:space="preserve">El arte </w:t>
-                </w:r>
-                <w:proofErr w:type="spellStart"/>
-                <w:r>
-                  <w:t>narrativo</w:t>
-                </w:r>
-                <w:proofErr w:type="spellEnd"/>
-                <w:r>
-                  <w:t xml:space="preserve"> y la </w:t>
-                </w:r>
-                <w:proofErr w:type="spellStart"/>
-                <w:r>
-                  <w:t>magia</w:t>
-                </w:r>
-                <w:proofErr w:type="spellEnd"/>
-                <w:r>
-                  <w:t>’</w:t>
+                  <w:t xml:space="preserve">), for example, he defends fiction that follows the order and logic of magic, expanding his views on fantastic literature, articulated also in his earlier essay ‘El arte narrativo y la magia’ (‘Narrative Art and Magic’) (1932) as well as in his numerous short stories and in </w:t>
+                </w:r>
+                <w:r>
+                  <w:rPr>
+                    <w:i/>
+                  </w:rPr>
+                  <w:t>Antología de la literatura fantástica</w:t>
                 </w:r>
                 <w:r>
                   <w:t xml:space="preserve"> (</w:t>
                 </w:r>
                 <w:r>
-                  <w:t>‘</w:t>
-                </w:r>
-                <w:r>
-                  <w:t>Narrative Art and Magic</w:t>
-                </w:r>
-                <w:r>
-                  <w:t>’</w:t>
-                </w:r>
-                <w:r>
-                  <w:t xml:space="preserve">) (1932) as well as in his numerous short stories and in </w:t>
-                </w:r>
-                <w:proofErr w:type="spellStart"/>
-                <w:r>
-                  <w:rPr>
-                    <w:i/>
-                  </w:rPr>
-                  <w:t>Antología</w:t>
-                </w:r>
-                <w:proofErr w:type="spellEnd"/>
-                <w:r>
-                  <w:rPr>
-                    <w:i/>
-                  </w:rPr>
-                  <w:t xml:space="preserve"> de la </w:t>
-                </w:r>
-                <w:proofErr w:type="spellStart"/>
-                <w:r>
-                  <w:rPr>
-                    <w:i/>
-                  </w:rPr>
-                  <w:t>literatura</w:t>
-                </w:r>
-                <w:proofErr w:type="spellEnd"/>
-                <w:r>
-                  <w:rPr>
-                    <w:i/>
-                  </w:rPr>
-                  <w:t xml:space="preserve"> </w:t>
-                </w:r>
-                <w:proofErr w:type="spellStart"/>
-                <w:r>
-                  <w:rPr>
-                    <w:i/>
-                  </w:rPr>
-                  <w:t>fantástica</w:t>
-                </w:r>
-                <w:proofErr w:type="spellEnd"/>
-                <w:r>
-                  <w:t xml:space="preserve"> (</w:t>
-                </w:r>
-                <w:r>
                   <w:rPr>
                     <w:i/>
                   </w:rPr>
                   <w:t>Anthology of Fantastic Literature</w:t>
                 </w:r>
                 <w:r>
-                  <w:t xml:space="preserve">) (1977), co-edited with </w:t>
-                </w:r>
-                <w:proofErr w:type="spellStart"/>
-                <w:r>
-                  <w:t>Silvina</w:t>
-                </w:r>
-                <w:proofErr w:type="spellEnd"/>
-                <w:r>
-                  <w:t xml:space="preserve"> </w:t>
-                </w:r>
-                <w:proofErr w:type="spellStart"/>
-                <w:r>
-                  <w:t>Ocampo</w:t>
-                </w:r>
-                <w:proofErr w:type="spellEnd"/>
-                <w:r>
-                  <w:t xml:space="preserve"> and </w:t>
-                </w:r>
-                <w:proofErr w:type="spellStart"/>
-                <w:r>
-                  <w:t>Bioy</w:t>
-                </w:r>
-                <w:proofErr w:type="spellEnd"/>
-                <w:r>
-                  <w:t xml:space="preserve"> </w:t>
-                </w:r>
-                <w:proofErr w:type="spellStart"/>
-                <w:r>
-                  <w:t>Casares</w:t>
-                </w:r>
-                <w:proofErr w:type="spellEnd"/>
-                <w:r>
-                  <w:t>.</w:t>
+                  <w:t>) (1977), co-edited with Silvina Ocampo and Bioy Casares.</w:t>
                 </w:r>
               </w:p>
               <w:p/>
@@ -2255,58 +1757,10 @@
                   <w:t>,</w:t>
                 </w:r>
                 <w:r>
-                  <w:t xml:space="preserve"> and Gérard </w:t>
-                </w:r>
-                <w:proofErr w:type="spellStart"/>
-                <w:r>
-                  <w:t>Genette</w:t>
-                </w:r>
-                <w:proofErr w:type="spellEnd"/>
-                <w:r>
-                  <w:t>.</w:t>
-                </w:r>
-                <w:r>
-                  <w:t xml:space="preserve"> He had a significant influence on contemporary Latin American fiction, acknowledged by Julio </w:t>
-                </w:r>
-                <w:proofErr w:type="spellStart"/>
-                <w:r>
-                  <w:t>Cortázar</w:t>
-                </w:r>
-                <w:proofErr w:type="spellEnd"/>
-                <w:r>
-                  <w:t xml:space="preserve">, Carlos Fuentes, Mario Vargas </w:t>
-                </w:r>
-                <w:proofErr w:type="spellStart"/>
-                <w:r>
-                  <w:t>Llosa</w:t>
-                </w:r>
-                <w:proofErr w:type="spellEnd"/>
-                <w:r>
-                  <w:t xml:space="preserve">, Gabriel </w:t>
-                </w:r>
-                <w:proofErr w:type="spellStart"/>
-                <w:r>
-                  <w:t>García</w:t>
-                </w:r>
-                <w:proofErr w:type="spellEnd"/>
-                <w:r>
-                  <w:t xml:space="preserve"> </w:t>
-                </w:r>
-                <w:proofErr w:type="spellStart"/>
-                <w:r>
-                  <w:t>Márquez</w:t>
-                </w:r>
-                <w:proofErr w:type="spellEnd"/>
-                <w:r>
-                  <w:t xml:space="preserve">, Octavio Paz, and Roberto </w:t>
-                </w:r>
-                <w:proofErr w:type="spellStart"/>
-                <w:r>
-                  <w:t>Bolaño</w:t>
-                </w:r>
-                <w:proofErr w:type="spellEnd"/>
-                <w:r>
-                  <w:t xml:space="preserve"> among many others. </w:t>
+                  <w:t xml:space="preserve"> and Gérard Genette.</w:t>
+                </w:r>
+                <w:r>
+                  <w:t xml:space="preserve"> He had a significant influence on contemporary Latin American fiction, acknowledged by Julio Cortázar, Carlos Fuentes, Mario Vargas Llosa, Gabriel García Márquez, Octavio Paz, and Roberto Bolaño among many others. </w:t>
                 </w:r>
                 <w:r>
                   <w:t xml:space="preserve">Though the physical man died in 1986 in Geneva from liver cancer, the ongoing discussions that his works provoke exemplify that his spirit is still very much alive among his readers. </w:t>
@@ -2316,6 +1770,7 @@
               <w:p>
                 <w:pPr>
                   <w:pStyle w:val="Heading1"/>
+                  <w:outlineLvl w:val="0"/>
                 </w:pPr>
                 <w:r>
                   <w:t>Selected List of Works</w:t>
@@ -2327,56 +1782,24 @@
                     <w:lang w:val="es-ES_tradnl"/>
                   </w:rPr>
                 </w:pPr>
-                <w:proofErr w:type="spellStart"/>
                 <w:r>
                   <w:rPr>
                     <w:i/>
                     <w:lang w:val="en-US"/>
                   </w:rPr>
-                  <w:t>Obras</w:t>
-                </w:r>
-                <w:proofErr w:type="spellEnd"/>
-                <w:r>
-                  <w:rPr>
-                    <w:i/>
+                  <w:t>Obras completas</w:t>
+                </w:r>
+                <w:r>
+                  <w:rPr>
                     <w:lang w:val="en-US"/>
                   </w:rPr>
-                  <w:t xml:space="preserve"> </w:t>
-                </w:r>
-                <w:proofErr w:type="spellStart"/>
-                <w:r>
-                  <w:rPr>
-                    <w:i/>
-                    <w:lang w:val="en-US"/>
-                  </w:rPr>
-                  <w:t>completas</w:t>
-                </w:r>
-                <w:proofErr w:type="spellEnd"/>
-                <w:r>
-                  <w:rPr>
-                    <w:lang w:val="en-US"/>
-                  </w:rPr>
                   <w:t xml:space="preserve">. </w:t>
                 </w:r>
                 <w:r>
                   <w:rPr>
                     <w:lang w:val="es-ES_tradnl"/>
                   </w:rPr>
-                  <w:t xml:space="preserve">(1996) Vol. 1-4. Barcelona: </w:t>
-                </w:r>
-                <w:proofErr w:type="spellStart"/>
-                <w:r>
-                  <w:rPr>
-                    <w:lang w:val="es-ES_tradnl"/>
-                  </w:rPr>
-                  <w:t>Emecé</w:t>
-                </w:r>
-                <w:proofErr w:type="spellEnd"/>
-                <w:r>
-                  <w:rPr>
-                    <w:lang w:val="es-ES_tradnl"/>
-                  </w:rPr>
-                  <w:t>.</w:t>
+                  <w:t>(1996) Vol. 1-4. Barcelona: Emecé.</w:t>
                 </w:r>
               </w:p>
               <w:p>
@@ -2413,20 +1836,7 @@
                   <w:t xml:space="preserve"> </w:t>
                 </w:r>
                 <w:r>
-                  <w:t xml:space="preserve">Thomas de </w:t>
-                </w:r>
-                <w:proofErr w:type="spellStart"/>
-                <w:r>
-                  <w:t>Giovanno</w:t>
-                </w:r>
-                <w:proofErr w:type="spellEnd"/>
-                <w:r>
-                  <w:t xml:space="preserve"> in collaboration with t</w:t>
-                </w:r>
-                <w:bookmarkStart w:id="0" w:name="_GoBack"/>
-                <w:bookmarkEnd w:id="0"/>
-                <w:r>
-                  <w:t>he author. New York: Dutton.</w:t>
+                  <w:t>Thomas de Giovanno in collaboration with the author. New York: Dutton.</w:t>
                 </w:r>
               </w:p>
               <w:p>
@@ -2447,13 +1857,8 @@
                   </w:rPr>
                   <w:t>Selected Non-Fictions</w:t>
                 </w:r>
-                <w:proofErr w:type="gramStart"/>
-                <w:r>
-                  <w:t>.(</w:t>
-                </w:r>
-                <w:proofErr w:type="gramEnd"/>
-                <w:r>
-                  <w:t xml:space="preserve"> 1999) Ed. Eliot Weinberger. New York: Penguin.</w:t>
+                <w:r>
+                  <w:t>.( 1999) Ed. Eliot Weinberger. New York: Penguin.</w:t>
                 </w:r>
               </w:p>
               <w:p>
@@ -2461,6 +1866,7 @@
                   <w:rPr>
                     <w:i/>
                   </w:rPr>
+                  <w:lastRenderedPageBreak/>
                   <w:t>Selected Poems</w:t>
                 </w:r>
                 <w:r>
@@ -2475,15 +1881,7 @@
                   <w:t>Poems of the Night</w:t>
                 </w:r>
                 <w:r>
-                  <w:t xml:space="preserve">. (2010) Eds. Suzanne Jill Levine and </w:t>
-                </w:r>
-                <w:proofErr w:type="spellStart"/>
-                <w:r>
-                  <w:t>Efraín</w:t>
-                </w:r>
-                <w:proofErr w:type="spellEnd"/>
-                <w:r>
-                  <w:t xml:space="preserve"> Kristal. New York: Penguin</w:t>
+                  <w:t>. (2010) Eds. Suzanne Jill Levine and Efraín Kristal. New York: Penguin</w:t>
                 </w:r>
                 <w:r>
                   <w:t>.</w:t>
@@ -2527,6 +1925,7 @@
                     <w:id w:val="-1453627250"/>
                     <w:citation/>
                   </w:sdtPr>
+                  <w:sdtEndPr/>
                   <w:sdtContent>
                     <w:r>
                       <w:fldChar w:fldCharType="begin"/>
@@ -2562,6 +1961,7 @@
                     <w:id w:val="712538821"/>
                     <w:citation/>
                   </w:sdtPr>
+                  <w:sdtEndPr/>
                   <w:sdtContent>
                     <w:r>
                       <w:fldChar w:fldCharType="begin"/>
@@ -2602,6 +2002,7 @@
                     <w:id w:val="1452363963"/>
                     <w:citation/>
                   </w:sdtPr>
+                  <w:sdtEndPr/>
                   <w:sdtContent>
                     <w:r>
                       <w:rPr>
@@ -2643,6 +2044,7 @@
                     <w:id w:val="-88163753"/>
                     <w:citation/>
                   </w:sdtPr>
+                  <w:sdtEndPr/>
                   <w:sdtContent>
                     <w:r>
                       <w:fldChar w:fldCharType="begin"/>
@@ -2683,6 +2085,7 @@
                     <w:id w:val="368420673"/>
                     <w:citation/>
                   </w:sdtPr>
+                  <w:sdtEndPr/>
                   <w:sdtContent>
                     <w:r>
                       <w:rPr>
@@ -2736,7 +2139,7 @@
 </file>
 
 <file path=word/endnotes.xml><?xml version="1.0" encoding="utf-8"?>
-<w:endnotes xmlns:wpc="http://schemas.microsoft.com/office/word/2010/wordprocessingCanvas" xmlns:mc="http://schemas.openxmlformats.org/markup-compatibility/2006" xmlns:o="urn:schemas-microsoft-com:office:office" xmlns:r="http://schemas.openxmlformats.org/officeDocument/2006/relationships" xmlns:m="http://schemas.openxmlformats.org/officeDocument/2006/math" xmlns:v="urn:schemas-microsoft-com:vml" xmlns:wp14="http://schemas.microsoft.com/office/word/2010/wordprocessingDrawing" xmlns:wp="http://schemas.openxmlformats.org/drawingml/2006/wordprocessingDrawing" xmlns:w10="urn:schemas-microsoft-com:office:word" xmlns:w="http://schemas.openxmlformats.org/wordprocessingml/2006/main" xmlns:w14="http://schemas.microsoft.com/office/word/2010/wordml" xmlns:wpg="http://schemas.microsoft.com/office/word/2010/wordprocessingGroup" xmlns:wpi="http://schemas.microsoft.com/office/word/2010/wordprocessingInk" xmlns:wne="http://schemas.microsoft.com/office/word/2006/wordml" xmlns:wps="http://schemas.microsoft.com/office/word/2010/wordprocessingShape" mc:Ignorable="w14 wp14">
+<w:endnotes xmlns:wpc="http://schemas.microsoft.com/office/word/2010/wordprocessingCanvas" xmlns:mo="http://schemas.microsoft.com/office/mac/office/2008/main" xmlns:mc="http://schemas.openxmlformats.org/markup-compatibility/2006" xmlns:mv="urn:schemas-microsoft-com:mac:vml" xmlns:o="urn:schemas-microsoft-com:office:office" xmlns:r="http://schemas.openxmlformats.org/officeDocument/2006/relationships" xmlns:m="http://schemas.openxmlformats.org/officeDocument/2006/math" xmlns:v="urn:schemas-microsoft-com:vml" xmlns:wp14="http://schemas.microsoft.com/office/word/2010/wordprocessingDrawing" xmlns:wp="http://schemas.openxmlformats.org/drawingml/2006/wordprocessingDrawing" xmlns:w10="urn:schemas-microsoft-com:office:word" xmlns:w="http://schemas.openxmlformats.org/wordprocessingml/2006/main" xmlns:w14="http://schemas.microsoft.com/office/word/2010/wordml" xmlns:wpg="http://schemas.microsoft.com/office/word/2010/wordprocessingGroup" xmlns:wpi="http://schemas.microsoft.com/office/word/2010/wordprocessingInk" xmlns:wne="http://schemas.microsoft.com/office/word/2006/wordml" xmlns:wps="http://schemas.microsoft.com/office/word/2010/wordprocessingShape" mc:Ignorable="w14 wp14">
   <w:endnote w:type="separator" w:id="-1">
     <w:p>
       <w:pPr>
@@ -2761,7 +2164,7 @@
 </file>
 
 <file path=word/footnotes.xml><?xml version="1.0" encoding="utf-8"?>
-<w:footnotes xmlns:wpc="http://schemas.microsoft.com/office/word/2010/wordprocessingCanvas" xmlns:mc="http://schemas.openxmlformats.org/markup-compatibility/2006" xmlns:o="urn:schemas-microsoft-com:office:office" xmlns:r="http://schemas.openxmlformats.org/officeDocument/2006/relationships" xmlns:m="http://schemas.openxmlformats.org/officeDocument/2006/math" xmlns:v="urn:schemas-microsoft-com:vml" xmlns:wp14="http://schemas.microsoft.com/office/word/2010/wordprocessingDrawing" xmlns:wp="http://schemas.openxmlformats.org/drawingml/2006/wordprocessingDrawing" xmlns:w10="urn:schemas-microsoft-com:office:word" xmlns:w="http://schemas.openxmlformats.org/wordprocessingml/2006/main" xmlns:w14="http://schemas.microsoft.com/office/word/2010/wordml" xmlns:wpg="http://schemas.microsoft.com/office/word/2010/wordprocessingGroup" xmlns:wpi="http://schemas.microsoft.com/office/word/2010/wordprocessingInk" xmlns:wne="http://schemas.microsoft.com/office/word/2006/wordml" xmlns:wps="http://schemas.microsoft.com/office/word/2010/wordprocessingShape" mc:Ignorable="w14 wp14">
+<w:footnotes xmlns:wpc="http://schemas.microsoft.com/office/word/2010/wordprocessingCanvas" xmlns:mo="http://schemas.microsoft.com/office/mac/office/2008/main" xmlns:mc="http://schemas.openxmlformats.org/markup-compatibility/2006" xmlns:mv="urn:schemas-microsoft-com:mac:vml" xmlns:o="urn:schemas-microsoft-com:office:office" xmlns:r="http://schemas.openxmlformats.org/officeDocument/2006/relationships" xmlns:m="http://schemas.openxmlformats.org/officeDocument/2006/math" xmlns:v="urn:schemas-microsoft-com:vml" xmlns:wp14="http://schemas.microsoft.com/office/word/2010/wordprocessingDrawing" xmlns:wp="http://schemas.openxmlformats.org/drawingml/2006/wordprocessingDrawing" xmlns:w10="urn:schemas-microsoft-com:office:word" xmlns:w="http://schemas.openxmlformats.org/wordprocessingml/2006/main" xmlns:w14="http://schemas.microsoft.com/office/word/2010/wordml" xmlns:wpg="http://schemas.microsoft.com/office/word/2010/wordprocessingGroup" xmlns:wpi="http://schemas.microsoft.com/office/word/2010/wordprocessingInk" xmlns:wne="http://schemas.microsoft.com/office/word/2006/wordml" xmlns:wps="http://schemas.microsoft.com/office/word/2010/wordprocessingShape" mc:Ignorable="w14 wp14">
   <w:footnote w:type="separator" w:id="-1">
     <w:p>
       <w:pPr>
@@ -2786,7 +2189,7 @@
 </file>
 
 <file path=word/header1.xml><?xml version="1.0" encoding="utf-8"?>
-<w:hdr xmlns:wpc="http://schemas.microsoft.com/office/word/2010/wordprocessingCanvas" xmlns:mc="http://schemas.openxmlformats.org/markup-compatibility/2006" xmlns:o="urn:schemas-microsoft-com:office:office" xmlns:r="http://schemas.openxmlformats.org/officeDocument/2006/relationships" xmlns:m="http://schemas.openxmlformats.org/officeDocument/2006/math" xmlns:v="urn:schemas-microsoft-com:vml" xmlns:wp14="http://schemas.microsoft.com/office/word/2010/wordprocessingDrawing" xmlns:wp="http://schemas.openxmlformats.org/drawingml/2006/wordprocessingDrawing" xmlns:w10="urn:schemas-microsoft-com:office:word" xmlns:w="http://schemas.openxmlformats.org/wordprocessingml/2006/main" xmlns:w14="http://schemas.microsoft.com/office/word/2010/wordml" xmlns:wpg="http://schemas.microsoft.com/office/word/2010/wordprocessingGroup" xmlns:wpi="http://schemas.microsoft.com/office/word/2010/wordprocessingInk" xmlns:wne="http://schemas.microsoft.com/office/word/2006/wordml" xmlns:wps="http://schemas.microsoft.com/office/word/2010/wordprocessingShape" mc:Ignorable="w14 wp14">
+<w:hdr xmlns:wpc="http://schemas.microsoft.com/office/word/2010/wordprocessingCanvas" xmlns:mo="http://schemas.microsoft.com/office/mac/office/2008/main" xmlns:mc="http://schemas.openxmlformats.org/markup-compatibility/2006" xmlns:mv="urn:schemas-microsoft-com:mac:vml" xmlns:o="urn:schemas-microsoft-com:office:office" xmlns:r="http://schemas.openxmlformats.org/officeDocument/2006/relationships" xmlns:m="http://schemas.openxmlformats.org/officeDocument/2006/math" xmlns:v="urn:schemas-microsoft-com:vml" xmlns:wp14="http://schemas.microsoft.com/office/word/2010/wordprocessingDrawing" xmlns:wp="http://schemas.openxmlformats.org/drawingml/2006/wordprocessingDrawing" xmlns:w10="urn:schemas-microsoft-com:office:word" xmlns:w="http://schemas.openxmlformats.org/wordprocessingml/2006/main" xmlns:w14="http://schemas.microsoft.com/office/word/2010/wordml" xmlns:wpg="http://schemas.microsoft.com/office/word/2010/wordprocessingGroup" xmlns:wpi="http://schemas.microsoft.com/office/word/2010/wordprocessingInk" xmlns:wne="http://schemas.microsoft.com/office/word/2006/wordml" xmlns:wps="http://schemas.microsoft.com/office/word/2010/wordprocessingShape" mc:Ignorable="w14 wp14">
   <w:p>
     <w:pPr>
       <w:pStyle w:val="Header"/>
@@ -2804,21 +2207,12 @@
       </w:rPr>
       <w:t xml:space="preserve"> – </w:t>
     </w:r>
-    <w:proofErr w:type="spellStart"/>
     <w:r>
       <w:rPr>
         <w:i/>
         <w:color w:val="7F7F7F" w:themeColor="text1" w:themeTint="80"/>
       </w:rPr>
-      <w:t>Encyclopedia</w:t>
-    </w:r>
-    <w:proofErr w:type="spellEnd"/>
-    <w:r>
-      <w:rPr>
-        <w:i/>
-        <w:color w:val="7F7F7F" w:themeColor="text1" w:themeTint="80"/>
-      </w:rPr>
-      <w:t xml:space="preserve"> of Modernism</w:t>
+      <w:t>Encyclopedia of Modernism</w:t>
     </w:r>
   </w:p>
   <w:p>
@@ -2830,7 +2224,7 @@
 </file>
 
 <file path=word/numbering.xml><?xml version="1.0" encoding="utf-8"?>
-<w:numbering xmlns:wpc="http://schemas.microsoft.com/office/word/2010/wordprocessingCanvas" xmlns:mc="http://schemas.openxmlformats.org/markup-compatibility/2006" xmlns:o="urn:schemas-microsoft-com:office:office" xmlns:r="http://schemas.openxmlformats.org/officeDocument/2006/relationships" xmlns:m="http://schemas.openxmlformats.org/officeDocument/2006/math" xmlns:v="urn:schemas-microsoft-com:vml" xmlns:wp14="http://schemas.microsoft.com/office/word/2010/wordprocessingDrawing" xmlns:wp="http://schemas.openxmlformats.org/drawingml/2006/wordprocessingDrawing" xmlns:w10="urn:schemas-microsoft-com:office:word" xmlns:w="http://schemas.openxmlformats.org/wordprocessingml/2006/main" xmlns:w14="http://schemas.microsoft.com/office/word/2010/wordml" xmlns:wpg="http://schemas.microsoft.com/office/word/2010/wordprocessingGroup" xmlns:wpi="http://schemas.microsoft.com/office/word/2010/wordprocessingInk" xmlns:wne="http://schemas.microsoft.com/office/word/2006/wordml" xmlns:wps="http://schemas.microsoft.com/office/word/2010/wordprocessingShape" mc:Ignorable="w14 wp14">
+<w:numbering xmlns:wpc="http://schemas.microsoft.com/office/word/2010/wordprocessingCanvas" xmlns:mo="http://schemas.microsoft.com/office/mac/office/2008/main" xmlns:mc="http://schemas.openxmlformats.org/markup-compatibility/2006" xmlns:mv="urn:schemas-microsoft-com:mac:vml" xmlns:o="urn:schemas-microsoft-com:office:office" xmlns:r="http://schemas.openxmlformats.org/officeDocument/2006/relationships" xmlns:m="http://schemas.openxmlformats.org/officeDocument/2006/math" xmlns:v="urn:schemas-microsoft-com:vml" xmlns:wp14="http://schemas.microsoft.com/office/word/2010/wordprocessingDrawing" xmlns:wp="http://schemas.openxmlformats.org/drawingml/2006/wordprocessingDrawing" xmlns:w10="urn:schemas-microsoft-com:office:word" xmlns:w="http://schemas.openxmlformats.org/wordprocessingml/2006/main" xmlns:w14="http://schemas.microsoft.com/office/word/2010/wordml" xmlns:wpg="http://schemas.microsoft.com/office/word/2010/wordprocessingGroup" xmlns:wpi="http://schemas.microsoft.com/office/word/2010/wordprocessingInk" xmlns:wne="http://schemas.microsoft.com/office/word/2006/wordml" xmlns:wps="http://schemas.microsoft.com/office/word/2010/wordprocessingShape" mc:Ignorable="w14 wp14">
   <w:abstractNum w:abstractNumId="0">
     <w:nsid w:val="FFFFFF7C"/>
     <w:multiLevelType w:val="singleLevel"/>
@@ -3183,7 +2577,7 @@
       </w:pPr>
     </w:pPrDefault>
   </w:docDefaults>
-  <w:latentStyles w:defLockedState="0" w:defUIPriority="99" w:defSemiHidden="1" w:defUnhideWhenUsed="0" w:defQFormat="0" w:count="267">
+  <w:latentStyles w:defLockedState="0" w:defUIPriority="99" w:defSemiHidden="1" w:defUnhideWhenUsed="0" w:defQFormat="0" w:count="276">
     <w:lsdException w:name="Normal" w:semiHidden="0" w:uiPriority="0" w:qFormat="1"/>
     <w:lsdException w:name="heading 1" w:semiHidden="0" w:uiPriority="9" w:qFormat="1"/>
     <w:lsdException w:name="heading 2" w:uiPriority="9" w:unhideWhenUsed="1" w:qFormat="1"/>
@@ -3450,6 +2844,7 @@
   <w:style w:type="character" w:default="1" w:styleId="DefaultParagraphFont">
     <w:name w:val="Default Paragraph Font"/>
     <w:uiPriority w:val="1"/>
+    <w:semiHidden/>
     <w:unhideWhenUsed/>
   </w:style>
   <w:style w:type="table" w:default="1" w:styleId="TableNormal">
@@ -3492,6 +2887,7 @@
       <w:spacing w:after="0" w:line="240" w:lineRule="auto"/>
     </w:pPr>
     <w:tblPr>
+      <w:tblInd w:w="0" w:type="dxa"/>
       <w:tblBorders>
         <w:top w:val="single" w:sz="4" w:space="0" w:color="auto"/>
         <w:left w:val="single" w:sz="4" w:space="0" w:color="auto"/>
@@ -3500,6 +2896,12 @@
         <w:insideH w:val="single" w:sz="4" w:space="0" w:color="auto"/>
         <w:insideV w:val="single" w:sz="4" w:space="0" w:color="auto"/>
       </w:tblBorders>
+      <w:tblCellMar>
+        <w:top w:w="0" w:type="dxa"/>
+        <w:left w:w="108" w:type="dxa"/>
+        <w:bottom w:w="0" w:type="dxa"/>
+        <w:right w:w="108" w:type="dxa"/>
+      </w:tblCellMar>
     </w:tblPr>
   </w:style>
   <w:style w:type="paragraph" w:customStyle="1" w:styleId="Referenceslist">
@@ -3729,7 +3131,7 @@
 </file>
 
 <file path=word/stylesWithEffects.xml><?xml version="1.0" encoding="utf-8"?>
-<w:styles xmlns:wpc="http://schemas.microsoft.com/office/word/2010/wordprocessingCanvas" xmlns:mc="http://schemas.openxmlformats.org/markup-compatibility/2006" xmlns:o="urn:schemas-microsoft-com:office:office" xmlns:r="http://schemas.openxmlformats.org/officeDocument/2006/relationships" xmlns:m="http://schemas.openxmlformats.org/officeDocument/2006/math" xmlns:v="urn:schemas-microsoft-com:vml" xmlns:wp14="http://schemas.microsoft.com/office/word/2010/wordprocessingDrawing" xmlns:wp="http://schemas.openxmlformats.org/drawingml/2006/wordprocessingDrawing" xmlns:w10="urn:schemas-microsoft-com:office:word" xmlns:w="http://schemas.openxmlformats.org/wordprocessingml/2006/main" xmlns:w14="http://schemas.microsoft.com/office/word/2010/wordml" xmlns:wpg="http://schemas.microsoft.com/office/word/2010/wordprocessingGroup" xmlns:wpi="http://schemas.microsoft.com/office/word/2010/wordprocessingInk" xmlns:wne="http://schemas.microsoft.com/office/word/2006/wordml" xmlns:wps="http://schemas.microsoft.com/office/word/2010/wordprocessingShape" mc:Ignorable="w14 wp14">
+<w:styles xmlns:wpc="http://schemas.microsoft.com/office/word/2010/wordprocessingCanvas" xmlns:mo="http://schemas.microsoft.com/office/mac/office/2008/main" xmlns:mc="http://schemas.openxmlformats.org/markup-compatibility/2006" xmlns:mv="urn:schemas-microsoft-com:mac:vml" xmlns:o="urn:schemas-microsoft-com:office:office" xmlns:r="http://schemas.openxmlformats.org/officeDocument/2006/relationships" xmlns:m="http://schemas.openxmlformats.org/officeDocument/2006/math" xmlns:v="urn:schemas-microsoft-com:vml" xmlns:wp14="http://schemas.microsoft.com/office/word/2010/wordprocessingDrawing" xmlns:wp="http://schemas.openxmlformats.org/drawingml/2006/wordprocessingDrawing" xmlns:w10="urn:schemas-microsoft-com:office:word" xmlns:w="http://schemas.openxmlformats.org/wordprocessingml/2006/main" xmlns:w14="http://schemas.microsoft.com/office/word/2010/wordml" xmlns:wpg="http://schemas.microsoft.com/office/word/2010/wordprocessingGroup" xmlns:wpi="http://schemas.microsoft.com/office/word/2010/wordprocessingInk" xmlns:wne="http://schemas.microsoft.com/office/word/2006/wordml" xmlns:wps="http://schemas.microsoft.com/office/word/2010/wordprocessingShape" mc:Ignorable="w14 wp14">
   <w:docDefaults>
     <w:rPrDefault>
       <w:rPr>
@@ -3745,7 +3147,7 @@
       </w:pPr>
     </w:pPrDefault>
   </w:docDefaults>
-  <w:latentStyles w:defLockedState="0" w:defUIPriority="99" w:defSemiHidden="1" w:defUnhideWhenUsed="0" w:defQFormat="0" w:count="267">
+  <w:latentStyles w:defLockedState="0" w:defUIPriority="99" w:defSemiHidden="1" w:defUnhideWhenUsed="0" w:defQFormat="0" w:count="276">
     <w:lsdException w:name="Normal" w:semiHidden="0" w:uiPriority="0" w:qFormat="1"/>
     <w:lsdException w:name="heading 1" w:semiHidden="0" w:uiPriority="9" w:qFormat="1"/>
     <w:lsdException w:name="heading 2" w:uiPriority="9" w:unhideWhenUsed="1" w:qFormat="1"/>
@@ -4012,6 +3414,7 @@
   <w:style w:type="character" w:default="1" w:styleId="DefaultParagraphFont">
     <w:name w:val="Default Paragraph Font"/>
     <w:uiPriority w:val="1"/>
+    <w:semiHidden/>
     <w:unhideWhenUsed/>
   </w:style>
   <w:style w:type="table" w:default="1" w:styleId="TableNormal">
@@ -4054,6 +3457,7 @@
       <w:spacing w:after="0" w:line="240" w:lineRule="auto"/>
     </w:pPr>
     <w:tblPr>
+      <w:tblInd w:w="0" w:type="dxa"/>
       <w:tblBorders>
         <w:top w:val="single" w:sz="4" w:space="0" w:color="auto"/>
         <w:left w:val="single" w:sz="4" w:space="0" w:color="auto"/>
@@ -4062,6 +3466,12 @@
         <w:insideH w:val="single" w:sz="4" w:space="0" w:color="auto"/>
         <w:insideV w:val="single" w:sz="4" w:space="0" w:color="auto"/>
       </w:tblBorders>
+      <w:tblCellMar>
+        <w:top w:w="0" w:type="dxa"/>
+        <w:left w:w="108" w:type="dxa"/>
+        <w:bottom w:w="0" w:type="dxa"/>
+        <w:right w:w="108" w:type="dxa"/>
+      </w:tblCellMar>
     </w:tblPr>
   </w:style>
   <w:style w:type="paragraph" w:customStyle="1" w:styleId="Referenceslist">
@@ -4291,7 +3701,7 @@
 </file>
 
 <file path=word/glossary/document.xml><?xml version="1.0" encoding="utf-8"?>
-<w:glossaryDocument xmlns:wpc="http://schemas.microsoft.com/office/word/2010/wordprocessingCanvas" xmlns:mc="http://schemas.openxmlformats.org/markup-compatibility/2006" xmlns:o="urn:schemas-microsoft-com:office:office" xmlns:r="http://schemas.openxmlformats.org/officeDocument/2006/relationships" xmlns:m="http://schemas.openxmlformats.org/officeDocument/2006/math" xmlns:v="urn:schemas-microsoft-com:vml" xmlns:wp14="http://schemas.microsoft.com/office/word/2010/wordprocessingDrawing" xmlns:wp="http://schemas.openxmlformats.org/drawingml/2006/wordprocessingDrawing" xmlns:w10="urn:schemas-microsoft-com:office:word" xmlns:w="http://schemas.openxmlformats.org/wordprocessingml/2006/main" xmlns:w14="http://schemas.microsoft.com/office/word/2010/wordml" xmlns:wpg="http://schemas.microsoft.com/office/word/2010/wordprocessingGroup" xmlns:wpi="http://schemas.microsoft.com/office/word/2010/wordprocessingInk" xmlns:wne="http://schemas.microsoft.com/office/word/2006/wordml" xmlns:wps="http://schemas.microsoft.com/office/word/2010/wordprocessingShape" mc:Ignorable="w14 wp14">
+<w:glossaryDocument xmlns:wpc="http://schemas.microsoft.com/office/word/2010/wordprocessingCanvas" xmlns:mo="http://schemas.microsoft.com/office/mac/office/2008/main" xmlns:mc="http://schemas.openxmlformats.org/markup-compatibility/2006" xmlns:mv="urn:schemas-microsoft-com:mac:vml" xmlns:o="urn:schemas-microsoft-com:office:office" xmlns:r="http://schemas.openxmlformats.org/officeDocument/2006/relationships" xmlns:m="http://schemas.openxmlformats.org/officeDocument/2006/math" xmlns:v="urn:schemas-microsoft-com:vml" xmlns:wp14="http://schemas.microsoft.com/office/word/2010/wordprocessingDrawing" xmlns:wp="http://schemas.openxmlformats.org/drawingml/2006/wordprocessingDrawing" xmlns:w10="urn:schemas-microsoft-com:office:word" xmlns:w="http://schemas.openxmlformats.org/wordprocessingml/2006/main" xmlns:w14="http://schemas.microsoft.com/office/word/2010/wordml" xmlns:wpg="http://schemas.microsoft.com/office/word/2010/wordprocessingGroup" xmlns:wpi="http://schemas.microsoft.com/office/word/2010/wordprocessingInk" xmlns:wne="http://schemas.microsoft.com/office/word/2006/wordml" xmlns:wps="http://schemas.microsoft.com/office/word/2010/wordprocessingShape" mc:Ignorable="w14 wp14">
   <w:docParts>
     <w:docPart>
       <w:docPartPr>
@@ -4664,24 +4074,24 @@
 <file path=word/glossary/fontTable.xml><?xml version="1.0" encoding="utf-8"?>
 <w:fonts xmlns:mc="http://schemas.openxmlformats.org/markup-compatibility/2006" xmlns:r="http://schemas.openxmlformats.org/officeDocument/2006/relationships" xmlns:w="http://schemas.openxmlformats.org/wordprocessingml/2006/main" xmlns:w14="http://schemas.microsoft.com/office/word/2010/wordml" mc:Ignorable="w14">
   <w:font w:name="Symbol">
-    <w:panose1 w:val="05050102010706020507"/>
+    <w:panose1 w:val="00000000000000000000"/>
     <w:charset w:val="02"/>
-    <w:family w:val="roman"/>
+    <w:family w:val="auto"/>
     <w:pitch w:val="variable"/>
     <w:sig w:usb0="00000000" w:usb1="10000000" w:usb2="00000000" w:usb3="00000000" w:csb0="80000000" w:csb1="00000000"/>
   </w:font>
   <w:font w:name="Times New Roman">
     <w:panose1 w:val="02020603050405020304"/>
     <w:charset w:val="00"/>
-    <w:family w:val="roman"/>
+    <w:family w:val="auto"/>
     <w:pitch w:val="variable"/>
     <w:sig w:usb0="E0002AFF" w:usb1="C0007841" w:usb2="00000009" w:usb3="00000000" w:csb0="000001FF" w:csb1="00000000"/>
   </w:font>
   <w:font w:name="Courier New">
     <w:panose1 w:val="02070309020205020404"/>
     <w:charset w:val="00"/>
-    <w:family w:val="modern"/>
-    <w:pitch w:val="fixed"/>
+    <w:family w:val="auto"/>
+    <w:pitch w:val="variable"/>
     <w:sig w:usb0="E0002AFF" w:usb1="C0007843" w:usb2="00000009" w:usb3="00000000" w:csb0="000001FF" w:csb1="00000000"/>
   </w:font>
   <w:font w:name="Wingdings">
@@ -4694,28 +4104,26 @@
   <w:font w:name="Calibri">
     <w:panose1 w:val="020F0502020204030204"/>
     <w:charset w:val="00"/>
-    <w:family w:val="swiss"/>
+    <w:family w:val="auto"/>
     <w:pitch w:val="variable"/>
-    <w:sig w:usb0="E00002FF" w:usb1="4000ACFF" w:usb2="00000001" w:usb3="00000000" w:csb0="0000019F" w:csb1="00000000"/>
+    <w:sig w:usb0="E10002FF" w:usb1="4000ACFF" w:usb2="00000009" w:usb3="00000000" w:csb0="0000019F" w:csb1="00000000"/>
   </w:font>
   <w:font w:name="Arial">
     <w:panose1 w:val="020B0604020202020204"/>
     <w:charset w:val="00"/>
-    <w:family w:val="swiss"/>
+    <w:family w:val="auto"/>
     <w:pitch w:val="variable"/>
     <w:sig w:usb0="E0002AFF" w:usb1="C0007843" w:usb2="00000009" w:usb3="00000000" w:csb0="000001FF" w:csb1="00000000"/>
   </w:font>
   <w:font w:name="Calibri Light">
     <w:panose1 w:val="020F0302020204030204"/>
     <w:charset w:val="00"/>
-    <w:family w:val="swiss"/>
+    <w:family w:val="auto"/>
     <w:pitch w:val="variable"/>
-    <w:sig w:usb0="A00002EF" w:usb1="4000207B" w:usb2="00000000" w:usb3="00000000" w:csb0="0000019F" w:csb1="00000000"/>
+    <w:sig w:usb0="A00002EF" w:usb1="4000207B" w:usb2="00000000" w:usb3="00000000" w:csb0="0000009F" w:csb1="00000000"/>
   </w:font>
-  <w:font w:name="SimSun">
-    <w:altName w:val="宋体"/>
-    <w:panose1 w:val="02010600030101010101"/>
-    <w:charset w:val="86"/>
+  <w:font w:name="宋体">
+    <w:charset w:val="50"/>
     <w:family w:val="auto"/>
     <w:pitch w:val="variable"/>
     <w:sig w:usb0="00000003" w:usb1="288F0000" w:usb2="00000016" w:usb3="00000000" w:csb0="00040001" w:csb1="00000000"/>
@@ -4723,14 +4131,14 @@
   <w:font w:name="Tahoma">
     <w:panose1 w:val="020B0604030504040204"/>
     <w:charset w:val="00"/>
-    <w:family w:val="swiss"/>
+    <w:family w:val="auto"/>
     <w:pitch w:val="variable"/>
-    <w:sig w:usb0="E1002EFF" w:usb1="C000605B" w:usb2="00000029" w:usb3="00000000" w:csb0="000101FF" w:csb1="00000000"/>
+    <w:sig w:usb0="E1002AFF" w:usb1="C000605B" w:usb2="00000029" w:usb3="00000000" w:csb0="000101FF" w:csb1="00000000"/>
   </w:font>
   <w:font w:name="Cambria">
     <w:panose1 w:val="02040503050406030204"/>
     <w:charset w:val="00"/>
-    <w:family w:val="roman"/>
+    <w:family w:val="auto"/>
     <w:pitch w:val="variable"/>
     <w:sig w:usb0="E00002FF" w:usb1="400004FF" w:usb2="00000000" w:usb3="00000000" w:csb0="0000019F" w:csb1="00000000"/>
   </w:font>
@@ -4769,6 +4177,7 @@
   </m:mathPr>
   <w:themeFontLang w:val="en-CA" w:eastAsia="zh-CN" w:bidi="ar-SA"/>
   <w:clrSchemeMapping w:bg1="light1" w:t1="dark1" w:bg2="light2" w:t2="dark2" w:accent1="accent1" w:accent2="accent2" w:accent3="accent3" w:accent4="accent4" w:accent5="accent5" w:accent6="accent6" w:hyperlink="hyperlink" w:followedHyperlink="followedHyperlink"/>
+  <w:doNotAutoCompressPictures/>
   <w:decimalSymbol w:val="."/>
   <w:listSeparator w:val=","/>
 </w:settings>
@@ -4791,7 +4200,7 @@
       </w:pPr>
     </w:pPrDefault>
   </w:docDefaults>
-  <w:latentStyles w:defLockedState="0" w:defUIPriority="99" w:defSemiHidden="1" w:defUnhideWhenUsed="1" w:defQFormat="0" w:count="267">
+  <w:latentStyles w:defLockedState="0" w:defUIPriority="99" w:defSemiHidden="1" w:defUnhideWhenUsed="1" w:defQFormat="0" w:count="276">
     <w:lsdException w:name="Normal" w:semiHidden="0" w:uiPriority="0" w:unhideWhenUsed="0" w:qFormat="1"/>
     <w:lsdException w:name="heading 1" w:semiHidden="0" w:uiPriority="9" w:unhideWhenUsed="0" w:qFormat="1"/>
     <w:lsdException w:name="heading 2" w:uiPriority="9" w:qFormat="1"/>
@@ -5007,7 +4416,7 @@
 </file>
 
 <file path=word/glossary/stylesWithEffects.xml><?xml version="1.0" encoding="utf-8"?>
-<w:styles xmlns:wpc="http://schemas.microsoft.com/office/word/2010/wordprocessingCanvas" xmlns:mc="http://schemas.openxmlformats.org/markup-compatibility/2006" xmlns:o="urn:schemas-microsoft-com:office:office" xmlns:r="http://schemas.openxmlformats.org/officeDocument/2006/relationships" xmlns:m="http://schemas.openxmlformats.org/officeDocument/2006/math" xmlns:v="urn:schemas-microsoft-com:vml" xmlns:wp14="http://schemas.microsoft.com/office/word/2010/wordprocessingDrawing" xmlns:wp="http://schemas.openxmlformats.org/drawingml/2006/wordprocessingDrawing" xmlns:w10="urn:schemas-microsoft-com:office:word" xmlns:w="http://schemas.openxmlformats.org/wordprocessingml/2006/main" xmlns:w14="http://schemas.microsoft.com/office/word/2010/wordml" xmlns:wpg="http://schemas.microsoft.com/office/word/2010/wordprocessingGroup" xmlns:wpi="http://schemas.microsoft.com/office/word/2010/wordprocessingInk" xmlns:wne="http://schemas.microsoft.com/office/word/2006/wordml" xmlns:wps="http://schemas.microsoft.com/office/word/2010/wordprocessingShape" mc:Ignorable="w14 wp14">
+<w:styles xmlns:wpc="http://schemas.microsoft.com/office/word/2010/wordprocessingCanvas" xmlns:mo="http://schemas.microsoft.com/office/mac/office/2008/main" xmlns:mc="http://schemas.openxmlformats.org/markup-compatibility/2006" xmlns:mv="urn:schemas-microsoft-com:mac:vml" xmlns:o="urn:schemas-microsoft-com:office:office" xmlns:r="http://schemas.openxmlformats.org/officeDocument/2006/relationships" xmlns:m="http://schemas.openxmlformats.org/officeDocument/2006/math" xmlns:v="urn:schemas-microsoft-com:vml" xmlns:wp14="http://schemas.microsoft.com/office/word/2010/wordprocessingDrawing" xmlns:wp="http://schemas.openxmlformats.org/drawingml/2006/wordprocessingDrawing" xmlns:w10="urn:schemas-microsoft-com:office:word" xmlns:w="http://schemas.openxmlformats.org/wordprocessingml/2006/main" xmlns:w14="http://schemas.microsoft.com/office/word/2010/wordml" xmlns:wpg="http://schemas.microsoft.com/office/word/2010/wordprocessingGroup" xmlns:wpi="http://schemas.microsoft.com/office/word/2010/wordprocessingInk" xmlns:wne="http://schemas.microsoft.com/office/word/2006/wordml" xmlns:wps="http://schemas.microsoft.com/office/word/2010/wordprocessingShape" mc:Ignorable="w14 wp14">
   <w:docDefaults>
     <w:rPrDefault>
       <w:rPr>
@@ -5023,7 +4432,7 @@
       </w:pPr>
     </w:pPrDefault>
   </w:docDefaults>
-  <w:latentStyles w:defLockedState="0" w:defUIPriority="99" w:defSemiHidden="1" w:defUnhideWhenUsed="1" w:defQFormat="0" w:count="267">
+  <w:latentStyles w:defLockedState="0" w:defUIPriority="99" w:defSemiHidden="1" w:defUnhideWhenUsed="1" w:defQFormat="0" w:count="276">
     <w:lsdException w:name="Normal" w:semiHidden="0" w:uiPriority="0" w:unhideWhenUsed="0" w:qFormat="1"/>
     <w:lsdException w:name="heading 1" w:semiHidden="0" w:uiPriority="9" w:unhideWhenUsed="0" w:qFormat="1"/>
     <w:lsdException w:name="heading 2" w:uiPriority="9" w:qFormat="1"/>
@@ -5242,6 +4651,7 @@
 <w:webSettings xmlns:mc="http://schemas.openxmlformats.org/markup-compatibility/2006" xmlns:r="http://schemas.openxmlformats.org/officeDocument/2006/relationships" xmlns:w="http://schemas.openxmlformats.org/wordprocessingml/2006/main" xmlns:w14="http://schemas.microsoft.com/office/word/2010/wordml" mc:Ignorable="w14">
   <w:optimizeForBrowser/>
   <w:allowPNG/>
+  <w:doNotSaveAsSingleFile/>
 </w:webSettings>
 </file>
 
@@ -5288,7 +4698,7 @@
     </a:clrScheme>
     <a:fontScheme name="Office">
       <a:majorFont>
-        <a:latin typeface="Calibri Light" panose="020F0302020204030204"/>
+        <a:latin typeface="Calibri Light"/>
         <a:ea typeface=""/>
         <a:cs typeface=""/>
         <a:font script="Jpan" typeface="ＭＳ ゴシック"/>
@@ -5323,7 +4733,7 @@
         <a:font script="Geor" typeface="Sylfaen"/>
       </a:majorFont>
       <a:minorFont>
-        <a:latin typeface="Calibri" panose="020F0502020204030204"/>
+        <a:latin typeface="Calibri"/>
         <a:ea typeface=""/>
         <a:cs typeface=""/>
         <a:font script="Jpan" typeface="ＭＳ 明朝"/>
@@ -5500,7 +4910,7 @@
   <a:extraClrSchemeLst/>
   <a:extLst>
     <a:ext uri="{05A4C25C-085E-4340-85A3-A5531E510DB2}">
-      <thm15:themeFamily xmlns="" xmlns:thm15="http://schemas.microsoft.com/office/thememl/2012/main" name="Office Theme" id="{62F939B6-93AF-4DB8-9C6B-D6C7DFDC589F}" vid="{4A3C46E8-61CC-4603-A589-7422A47A8E4A}"/>
+      <thm15:themeFamily xmlns:thm15="http://schemas.microsoft.com/office/thememl/2012/main" xmlns="" name="Office Theme" id="{62F939B6-93AF-4DB8-9C6B-D6C7DFDC589F}" vid="{4A3C46E8-61CC-4603-A589-7422A47A8E4A}"/>
     </a:ext>
   </a:extLst>
 </a:theme>
@@ -5619,7 +5029,7 @@
 </file>
 
 <file path=customXml/itemProps1.xml><?xml version="1.0" encoding="utf-8"?>
-<ds:datastoreItem xmlns:ds="http://schemas.openxmlformats.org/officeDocument/2006/customXml" ds:itemID="{A7610EED-7584-4AD6-AB3A-21C8E5F036B3}">
+<ds:datastoreItem xmlns:ds="http://schemas.openxmlformats.org/officeDocument/2006/customXml" ds:itemID="{DCB699BB-033D-0E4A-B95A-0E9BC30065D2}">
   <ds:schemaRefs>
     <ds:schemaRef ds:uri="http://schemas.openxmlformats.org/officeDocument/2006/bibliography"/>
   </ds:schemaRefs>
